--- a/6.Crypto/Decoding TLS from your browser using Wireshark.docx
+++ b/6.Crypto/Decoding TLS from your browser using Wireshark.docx
@@ -1,6 +1,6 @@
 
 <file path=word/document.xml><?xml version="1.0" encoding="utf-8"?>
-<w:document xmlns:wpc="http://schemas.microsoft.com/office/word/2010/wordprocessingCanvas" xmlns:cx="http://schemas.microsoft.com/office/drawing/2014/chartex" xmlns:cx1="http://schemas.microsoft.com/office/drawing/2015/9/8/chartex" xmlns:cx2="http://schemas.microsoft.com/office/drawing/2015/10/21/chartex" xmlns:cx3="http://schemas.microsoft.com/office/drawing/2016/5/9/chartex" xmlns:cx4="http://schemas.microsoft.com/office/drawing/2016/5/10/chartex" xmlns:cx5="http://schemas.microsoft.com/office/drawing/2016/5/11/chartex" xmlns:cx6="http://schemas.microsoft.com/office/drawing/2016/5/12/chartex" xmlns:cx7="http://schemas.microsoft.com/office/drawing/2016/5/13/chartex" xmlns:cx8="http://schemas.microsoft.com/office/drawing/2016/5/14/chartex" xmlns:mc="http://schemas.openxmlformats.org/markup-compatibility/2006" xmlns:aink="http://schemas.microsoft.com/office/drawing/2016/ink" xmlns:am3d="http://schemas.microsoft.com/office/drawing/2017/model3d" xmlns:o="urn:schemas-microsoft-com:office:office" xmlns:r="http://schemas.openxmlformats.org/officeDocument/2006/relationships" xmlns:m="http://schemas.openxmlformats.org/officeDocument/2006/math" xmlns:v="urn:schemas-microsoft-com:vml" xmlns:wp14="http://schemas.microsoft.com/office/word/2010/wordprocessingDrawing" xmlns:wp="http://schemas.openxmlformats.org/drawingml/2006/wordprocessingDrawing" xmlns:w10="urn:schemas-microsoft-com:office:word" xmlns:w="http://schemas.openxmlformats.org/wordprocessingml/2006/main" xmlns:w14="http://schemas.microsoft.com/office/word/2010/wordml" xmlns:w15="http://schemas.microsoft.com/office/word/2012/wordml" xmlns:w16cex="http://schemas.microsoft.com/office/word/2018/wordml/cex" xmlns:w16cid="http://schemas.microsoft.com/office/word/2016/wordml/cid" xmlns:w16="http://schemas.microsoft.com/office/word/2018/wordml" xmlns:w16se="http://schemas.microsoft.com/office/word/2015/wordml/symex" xmlns:wpg="http://schemas.microsoft.com/office/word/2010/wordprocessingGroup" xmlns:wpi="http://schemas.microsoft.com/office/word/2010/wordprocessingInk" xmlns:wne="http://schemas.microsoft.com/office/word/2006/wordml" xmlns:wps="http://schemas.microsoft.com/office/word/2010/wordprocessingShape" mc:Ignorable="w14 w15 w16se w16cid w16 w16cex wp14">
+<w:document xmlns:wpc="http://schemas.microsoft.com/office/word/2010/wordprocessingCanvas" xmlns:cx="http://schemas.microsoft.com/office/drawing/2014/chartex" xmlns:cx1="http://schemas.microsoft.com/office/drawing/2015/9/8/chartex" xmlns:cx2="http://schemas.microsoft.com/office/drawing/2015/10/21/chartex" xmlns:cx3="http://schemas.microsoft.com/office/drawing/2016/5/9/chartex" xmlns:cx4="http://schemas.microsoft.com/office/drawing/2016/5/10/chartex" xmlns:cx5="http://schemas.microsoft.com/office/drawing/2016/5/11/chartex" xmlns:cx6="http://schemas.microsoft.com/office/drawing/2016/5/12/chartex" xmlns:cx7="http://schemas.microsoft.com/office/drawing/2016/5/13/chartex" xmlns:cx8="http://schemas.microsoft.com/office/drawing/2016/5/14/chartex" xmlns:mc="http://schemas.openxmlformats.org/markup-compatibility/2006" xmlns:aink="http://schemas.microsoft.com/office/drawing/2016/ink" xmlns:am3d="http://schemas.microsoft.com/office/drawing/2017/model3d" xmlns:o="urn:schemas-microsoft-com:office:office" xmlns:oel="http://schemas.microsoft.com/office/2019/extlst" xmlns:r="http://schemas.openxmlformats.org/officeDocument/2006/relationships" xmlns:m="http://schemas.openxmlformats.org/officeDocument/2006/math" xmlns:v="urn:schemas-microsoft-com:vml" xmlns:wp14="http://schemas.microsoft.com/office/word/2010/wordprocessingDrawing" xmlns:wp="http://schemas.openxmlformats.org/drawingml/2006/wordprocessingDrawing" xmlns:w10="urn:schemas-microsoft-com:office:word" xmlns:w="http://schemas.openxmlformats.org/wordprocessingml/2006/main" xmlns:w14="http://schemas.microsoft.com/office/word/2010/wordml" xmlns:w15="http://schemas.microsoft.com/office/word/2012/wordml" xmlns:w16cex="http://schemas.microsoft.com/office/word/2018/wordml/cex" xmlns:w16cid="http://schemas.microsoft.com/office/word/2016/wordml/cid" xmlns:w16="http://schemas.microsoft.com/office/word/2018/wordml" xmlns:w16sdtdh="http://schemas.microsoft.com/office/word/2020/wordml/sdtdatahash" xmlns:w16se="http://schemas.microsoft.com/office/word/2015/wordml/symex" xmlns:wpg="http://schemas.microsoft.com/office/word/2010/wordprocessingGroup" xmlns:wpi="http://schemas.microsoft.com/office/word/2010/wordprocessingInk" xmlns:wne="http://schemas.microsoft.com/office/word/2006/wordml" xmlns:wps="http://schemas.microsoft.com/office/word/2010/wordprocessingShape" mc:Ignorable="w14 w15 w16se w16cid w16 w16cex w16sdtdh wp14">
   <w:body>
     <w:p>
       <w:pPr>
@@ -30,18 +30,52 @@
     </w:p>
     <w:p>
       <w:r>
-        <w:t xml:space="preserve">The site </w:t>
+        <w:t>The site</w:t>
+      </w:r>
+      <w:r>
+        <w:t xml:space="preserve">s </w:t>
       </w:r>
       <w:hyperlink r:id="rId4" w:history="1">
         <w:r>
           <w:rPr>
             <w:rStyle w:val="Hyperlink"/>
           </w:rPr>
-          <w:t>https://redflagsecurity.net/2019/03/10/decrypting-tls-wireshark/</w:t>
+          <w:t>https://my.f5.com/manage/s/article/K50557518</w:t>
         </w:r>
       </w:hyperlink>
       <w:r>
-        <w:t xml:space="preserve"> has an excellent description of how to configure your Operating System (OS) and Wireshark to decrypt TLS.  In the OS configuration (both Linux and Windows) you create an environment variable called SSLKEYLOG that gives the path to where the keys should be stored.  If Chrome or Firefox see that environment variable, they will store the keys there.  </w:t>
+        <w:t xml:space="preserve"> , </w:t>
+      </w:r>
+      <w:hyperlink r:id="rId5" w:history="1">
+        <w:r>
+          <w:rPr>
+            <w:rStyle w:val="Hyperlink"/>
+          </w:rPr>
+          <w:t>https://www.comparitech.com/net-admin/decrypt-ssl-with-wireshark/</w:t>
+        </w:r>
+      </w:hyperlink>
+      <w:r>
+        <w:t xml:space="preserve">, and </w:t>
+      </w:r>
+      <w:hyperlink r:id="rId6" w:history="1">
+        <w:r>
+          <w:rPr>
+            <w:rStyle w:val="Hyperlink"/>
+          </w:rPr>
+          <w:t>https://knowledgebase.paloaltonetworks.com/KCSArticleDetail?id=kA14u000000wkvECAQ&amp;lang=en_US%E2%80%A9</w:t>
+        </w:r>
+      </w:hyperlink>
+      <w:r>
+        <w:t>, describe</w:t>
+      </w:r>
+      <w:r>
+        <w:t xml:space="preserve"> how to configure your Operating System (OS) and Wireshark to decrypt TLS.  In the OS configuration (both Linux and Windows) you create an environment variable called SSLKEYLOG</w:t>
+      </w:r>
+      <w:r>
+        <w:t>FILE</w:t>
+      </w:r>
+      <w:r>
+        <w:t xml:space="preserve"> that gives the path to where the keys should be stored.  If Chrome or Firefox see that environment variable, they will store the keys there.  </w:t>
       </w:r>
       <w:r>
         <w:t>(</w:t>
@@ -52,7 +86,7 @@
       <w:r>
         <w:t xml:space="preserve">.”  You can read more about that here.  </w:t>
       </w:r>
-      <w:hyperlink r:id="rId5" w:anchor="Using_the_.28Pre.29-Master-Secret" w:history="1">
+      <w:hyperlink r:id="rId7" w:anchor="Using_the_.28Pre.29-Master-Secret" w:history="1">
         <w:r>
           <w:rPr>
             <w:rStyle w:val="Hyperlink"/>
@@ -61,29 +95,18 @@
         </w:r>
       </w:hyperlink>
       <w:r>
-        <w:t>)  The Wireshark configuration just requires you to enter the location of your SSLKEYLOG file into your Wireshark preferences.</w:t>
-      </w:r>
-    </w:p>
-    <w:p>
-      <w:r>
-        <w:t xml:space="preserve">Note:  There is one error in </w:t>
-      </w:r>
-      <w:r>
-        <w:t xml:space="preserve">the </w:t>
-      </w:r>
-      <w:hyperlink r:id="rId6" w:history="1">
-        <w:r>
-          <w:rPr>
-            <w:rStyle w:val="Hyperlink"/>
-          </w:rPr>
-          <w:t>https://redflagsecurity.net/2019/03/10/decrypting-tls-wireshark/</w:t>
-        </w:r>
-      </w:hyperlink>
-      <w:r>
-        <w:t xml:space="preserve"> </w:t>
-      </w:r>
-      <w:r>
-        <w:t>article.  Earlier versions of Wireshark (before v. 3.0) called the TLS preferences “SSL”, and the screenshot in the article reflects this.  Current versions of Wireshark now use the term TLS, so the last configuration screenshot should look like this:</w:t>
+        <w:t>)  The Wireshark configuration just requires you to enter the location of your SSLKEYLOG</w:t>
+      </w:r>
+      <w:r>
+        <w:t>FILE</w:t>
+      </w:r>
+      <w:r>
+        <w:t xml:space="preserve"> into your Wireshark preferences.</w:t>
+      </w:r>
+    </w:p>
+    <w:p>
+      <w:r>
+        <w:t>Note:  Earlier versions of Wireshark (before v. 3.0) called the TLS preferences “SSL.  Current versions of Wireshark now use the term TLS, so the last configuration screenshot should look like this:</w:t>
       </w:r>
     </w:p>
     <w:p>
@@ -107,7 +130,7 @@
                     <pic:cNvPicPr/>
                   </pic:nvPicPr>
                   <pic:blipFill>
-                    <a:blip r:embed="rId7" cstate="print">
+                    <a:blip r:embed="rId8" cstate="print">
                       <a:extLst>
                         <a:ext uri="{28A0092B-C50C-407E-A947-70E740481C1C}">
                           <a14:useLocalDpi xmlns:a14="http://schemas.microsoft.com/office/drawing/2010/main" val="0"/>
@@ -144,6 +167,7 @@
         <w:pStyle w:val="Heading1"/>
       </w:pPr>
       <w:r>
+        <w:lastRenderedPageBreak/>
         <w:t>Examples of Decrypted TLS</w:t>
       </w:r>
     </w:p>
@@ -177,7 +201,7 @@
       <w:r>
         <w:t>“</w:t>
       </w:r>
-      <w:hyperlink r:id="rId8" w:history="1">
+      <w:hyperlink r:id="rId9" w:history="1">
         <w:r>
           <w:rPr>
             <w:rStyle w:val="Hyperlink"/>
@@ -215,7 +239,7 @@
                     <pic:cNvPicPr/>
                   </pic:nvPicPr>
                   <pic:blipFill>
-                    <a:blip r:embed="rId9"/>
+                    <a:blip r:embed="rId10"/>
                     <a:stretch>
                       <a:fillRect/>
                     </a:stretch>
@@ -240,7 +264,7 @@
       <w:r>
         <w:t xml:space="preserve">The SSLKEYLOGFILE environment variable had been created long before the browser visited the web site, and before the packet capture was taken.  (see </w:t>
       </w:r>
-      <w:hyperlink r:id="rId10" w:history="1">
+      <w:hyperlink r:id="rId11" w:history="1">
         <w:r>
           <w:rPr>
             <w:rStyle w:val="Hyperlink"/>
@@ -273,7 +297,7 @@
                     <pic:cNvPicPr/>
                   </pic:nvPicPr>
                   <pic:blipFill>
-                    <a:blip r:embed="rId11"/>
+                    <a:blip r:embed="rId12"/>
                     <a:stretch>
                       <a:fillRect/>
                     </a:stretch>
@@ -304,6 +328,7 @@
         <w:rPr>
           <w:noProof/>
         </w:rPr>
+        <w:lastRenderedPageBreak/>
         <w:drawing>
           <wp:inline distT="0" distB="0" distL="0" distR="0" wp14:anchorId="34EDC869" wp14:editId="231EB143">
             <wp:extent cx="7781925" cy="3816770"/>
@@ -320,7 +345,7 @@
                     <pic:cNvPicPr/>
                   </pic:nvPicPr>
                   <pic:blipFill>
-                    <a:blip r:embed="rId12"/>
+                    <a:blip r:embed="rId13"/>
                     <a:stretch>
                       <a:fillRect/>
                     </a:stretch>
@@ -375,7 +400,7 @@
                     <pic:cNvPicPr/>
                   </pic:nvPicPr>
                   <pic:blipFill>
-                    <a:blip r:embed="rId13"/>
+                    <a:blip r:embed="rId14"/>
                     <a:stretch>
                       <a:fillRect/>
                     </a:stretch>
@@ -401,6 +426,7 @@
         <w:pStyle w:val="Heading3"/>
       </w:pPr>
       <w:r>
+        <w:lastRenderedPageBreak/>
         <w:t>Follow TLS Stream</w:t>
       </w:r>
     </w:p>
@@ -433,7 +459,7 @@
                     <pic:cNvPicPr/>
                   </pic:nvPicPr>
                   <pic:blipFill>
-                    <a:blip r:embed="rId14"/>
+                    <a:blip r:embed="rId15"/>
                     <a:stretch>
                       <a:fillRect/>
                     </a:stretch>
@@ -472,6 +498,7 @@
         <w:rPr>
           <w:noProof/>
         </w:rPr>
+        <w:lastRenderedPageBreak/>
         <w:drawing>
           <wp:inline distT="0" distB="0" distL="0" distR="0" wp14:anchorId="77CA225F" wp14:editId="06A41BE9">
             <wp:extent cx="5674844" cy="3790950"/>
@@ -488,7 +515,7 @@
                     <pic:cNvPicPr/>
                   </pic:nvPicPr>
                   <pic:blipFill>
-                    <a:blip r:embed="rId15"/>
+                    <a:blip r:embed="rId16"/>
                     <a:stretch>
                       <a:fillRect/>
                     </a:stretch>
@@ -524,7 +551,7 @@
       <w:r>
         <w:br/>
       </w:r>
-      <w:hyperlink r:id="rId16" w:history="1">
+      <w:hyperlink r:id="rId17" w:history="1">
         <w:r>
           <w:rPr>
             <w:rStyle w:val="Hyperlink"/>
@@ -535,7 +562,7 @@
       <w:r>
         <w:br/>
       </w:r>
-      <w:hyperlink r:id="rId17" w:history="1">
+      <w:hyperlink r:id="rId18" w:history="1">
         <w:r>
           <w:rPr>
             <w:rStyle w:val="Hyperlink"/>
@@ -555,13 +582,8 @@
         <w:t>“</w:t>
       </w:r>
       <w:r>
-        <w:t>vccs.edu-</w:t>
-      </w:r>
-      <w:proofErr w:type="spellStart"/>
-      <w:r>
-        <w:t>withkeys.pcapng</w:t>
-      </w:r>
-      <w:proofErr w:type="spellEnd"/>
+        <w:t>vccs.edu-withkeys.pcapng</w:t>
+      </w:r>
       <w:r>
         <w:t>”.  It has been saved with the keys included.</w:t>
       </w:r>
@@ -584,58 +606,12 @@
         <w:rPr>
           <w:noProof/>
         </w:rPr>
+        <w:lastRenderedPageBreak/>
         <w:drawing>
-          <wp:inline distT="0" distB="0" distL="0" distR="0" wp14:anchorId="79A98B1B" wp14:editId="4D2666D4">
-            <wp:extent cx="6467475" cy="2515129"/>
+          <wp:inline distT="0" distB="0" distL="0" distR="0" wp14:anchorId="79A98B1B" wp14:editId="77445FDA">
+            <wp:extent cx="6196695" cy="2409825"/>
             <wp:effectExtent l="0" t="0" r="0" b="0"/>
             <wp:docPr id="4" name="Picture 4"/>
-            <wp:cNvGraphicFramePr>
-              <a:graphicFrameLocks xmlns:a="http://schemas.openxmlformats.org/drawingml/2006/main" noChangeAspect="1"/>
-            </wp:cNvGraphicFramePr>
-            <a:graphic xmlns:a="http://schemas.openxmlformats.org/drawingml/2006/main">
-              <a:graphicData uri="http://schemas.openxmlformats.org/drawingml/2006/picture">
-                <pic:pic xmlns:pic="http://schemas.openxmlformats.org/drawingml/2006/picture">
-                  <pic:nvPicPr>
-                    <pic:cNvPr id="1" name=""/>
-                    <pic:cNvPicPr/>
-                  </pic:nvPicPr>
-                  <pic:blipFill>
-                    <a:blip r:embed="rId18"/>
-                    <a:stretch>
-                      <a:fillRect/>
-                    </a:stretch>
-                  </pic:blipFill>
-                  <pic:spPr>
-                    <a:xfrm>
-                      <a:off x="0" y="0"/>
-                      <a:ext cx="6497739" cy="2526898"/>
-                    </a:xfrm>
-                    <a:prstGeom prst="rect">
-                      <a:avLst/>
-                    </a:prstGeom>
-                  </pic:spPr>
-                </pic:pic>
-              </a:graphicData>
-            </a:graphic>
-          </wp:inline>
-        </w:drawing>
-      </w:r>
-    </w:p>
-    <w:p>
-      <w:r>
-        <w:t>However, the packet data pane still shows the decrypted data.  Much of the basic information from HTTP/1.1 is there.</w:t>
-      </w:r>
-    </w:p>
-    <w:p>
-      <w:r>
-        <w:rPr>
-          <w:noProof/>
-        </w:rPr>
-        <w:drawing>
-          <wp:inline distT="0" distB="0" distL="0" distR="0" wp14:anchorId="2EE230D4" wp14:editId="2792ACDB">
-            <wp:extent cx="7376780" cy="5810250"/>
-            <wp:effectExtent l="0" t="0" r="0" b="0"/>
-            <wp:docPr id="5" name="Picture 5"/>
             <wp:cNvGraphicFramePr>
               <a:graphicFrameLocks xmlns:a="http://schemas.openxmlformats.org/drawingml/2006/main" noChangeAspect="1"/>
             </wp:cNvGraphicFramePr>
@@ -655,7 +631,54 @@
                   <pic:spPr>
                     <a:xfrm>
                       <a:off x="0" y="0"/>
-                      <a:ext cx="7382339" cy="5814629"/>
+                      <a:ext cx="6235017" cy="2424728"/>
+                    </a:xfrm>
+                    <a:prstGeom prst="rect">
+                      <a:avLst/>
+                    </a:prstGeom>
+                  </pic:spPr>
+                </pic:pic>
+              </a:graphicData>
+            </a:graphic>
+          </wp:inline>
+        </w:drawing>
+      </w:r>
+    </w:p>
+    <w:p>
+      <w:r>
+        <w:t>However, the packet data pane still shows the decrypted data.  Much of the basic information from HTTP/1.1 is there.</w:t>
+      </w:r>
+    </w:p>
+    <w:p>
+      <w:r>
+        <w:rPr>
+          <w:noProof/>
+        </w:rPr>
+        <w:drawing>
+          <wp:inline distT="0" distB="0" distL="0" distR="0" wp14:anchorId="2EE230D4" wp14:editId="410771B8">
+            <wp:extent cx="6300495" cy="4962525"/>
+            <wp:effectExtent l="0" t="0" r="5080" b="0"/>
+            <wp:docPr id="5" name="Picture 5"/>
+            <wp:cNvGraphicFramePr>
+              <a:graphicFrameLocks xmlns:a="http://schemas.openxmlformats.org/drawingml/2006/main" noChangeAspect="1"/>
+            </wp:cNvGraphicFramePr>
+            <a:graphic xmlns:a="http://schemas.openxmlformats.org/drawingml/2006/main">
+              <a:graphicData uri="http://schemas.openxmlformats.org/drawingml/2006/picture">
+                <pic:pic xmlns:pic="http://schemas.openxmlformats.org/drawingml/2006/picture">
+                  <pic:nvPicPr>
+                    <pic:cNvPr id="1" name=""/>
+                    <pic:cNvPicPr/>
+                  </pic:nvPicPr>
+                  <pic:blipFill>
+                    <a:blip r:embed="rId20"/>
+                    <a:stretch>
+                      <a:fillRect/>
+                    </a:stretch>
+                  </pic:blipFill>
+                  <pic:spPr>
+                    <a:xfrm>
+                      <a:off x="0" y="0"/>
+                      <a:ext cx="6308845" cy="4969102"/>
                     </a:xfrm>
                     <a:prstGeom prst="rect">
                       <a:avLst/>
@@ -679,7 +702,7 @@
 </file>
 
 <file path=word/styles.xml><?xml version="1.0" encoding="utf-8"?>
-<w:styles xmlns:mc="http://schemas.openxmlformats.org/markup-compatibility/2006" xmlns:r="http://schemas.openxmlformats.org/officeDocument/2006/relationships" xmlns:w="http://schemas.openxmlformats.org/wordprocessingml/2006/main" xmlns:w14="http://schemas.microsoft.com/office/word/2010/wordml" xmlns:w15="http://schemas.microsoft.com/office/word/2012/wordml" xmlns:w16cex="http://schemas.microsoft.com/office/word/2018/wordml/cex" xmlns:w16cid="http://schemas.microsoft.com/office/word/2016/wordml/cid" xmlns:w16="http://schemas.microsoft.com/office/word/2018/wordml" xmlns:w16se="http://schemas.microsoft.com/office/word/2015/wordml/symex" mc:Ignorable="w14 w15 w16se w16cid w16 w16cex">
+<w:styles xmlns:mc="http://schemas.openxmlformats.org/markup-compatibility/2006" xmlns:r="http://schemas.openxmlformats.org/officeDocument/2006/relationships" xmlns:w="http://schemas.openxmlformats.org/wordprocessingml/2006/main" xmlns:w14="http://schemas.microsoft.com/office/word/2010/wordml" xmlns:w15="http://schemas.microsoft.com/office/word/2012/wordml" xmlns:w16cex="http://schemas.microsoft.com/office/word/2018/wordml/cex" xmlns:w16cid="http://schemas.microsoft.com/office/word/2016/wordml/cid" xmlns:w16="http://schemas.microsoft.com/office/word/2018/wordml" xmlns:w16sdtdh="http://schemas.microsoft.com/office/word/2020/wordml/sdtdatahash" xmlns:w16se="http://schemas.microsoft.com/office/word/2015/wordml/symex" mc:Ignorable="w14 w15 w16se w16cid w16 w16cex w16sdtdh">
   <w:docDefaults>
     <w:rPrDefault>
       <w:rPr>
@@ -1266,6 +1289,18 @@
       <w:szCs w:val="24"/>
     </w:rPr>
   </w:style>
+  <w:style w:type="character" w:styleId="FollowedHyperlink">
+    <w:name w:val="FollowedHyperlink"/>
+    <w:basedOn w:val="DefaultParagraphFont"/>
+    <w:uiPriority w:val="99"/>
+    <w:semiHidden/>
+    <w:unhideWhenUsed/>
+    <w:rsid w:val="0097086F"/>
+    <w:rPr>
+      <w:color w:val="954F72" w:themeColor="followedHyperlink"/>
+      <w:u w:val="single"/>
+    </w:rPr>
+  </w:style>
 </w:styles>
 </file>
 
